--- a/Doc/ChefMobileApp - Final.docx
+++ b/Doc/ChefMobileApp - Final.docx
@@ -535,21 +535,7 @@
           <w:b/>
           <w:color w:val="0070C0"/>
         </w:rPr>
-        <w:t>(</w:t>
-      </w:r>
-      <w:r>
-        <w:rPr>
-          <w:b/>
-          <w:color w:val="0070C0"/>
-        </w:rPr>
-        <w:t>http://www.freewebs.co.in/mobiapp/admin/Product/viewproduct/4</w:t>
-      </w:r>
-      <w:r>
-        <w:rPr>
-          <w:b/>
-          <w:color w:val="0070C0"/>
-        </w:rPr>
-        <w:t>)</w:t>
+        <w:t>(http://www.freewebs.co.in/mobiapp/admin/Product/viewproduct/4)</w:t>
       </w:r>
     </w:p>
     <w:p>
@@ -617,21 +603,7 @@
           <w:b/>
           <w:color w:val="0070C0"/>
         </w:rPr>
-        <w:t>(</w:t>
-      </w:r>
-      <w:r>
-        <w:rPr>
-          <w:b/>
-          <w:color w:val="0070C0"/>
-        </w:rPr>
-        <w:t>http://www.freewebs.co.in/mobiapp/admin/Product/viewproduct/4</w:t>
-      </w:r>
-      <w:r>
-        <w:rPr>
-          <w:b/>
-          <w:color w:val="0070C0"/>
-        </w:rPr>
-        <w:t>)</w:t>
+        <w:t>(http://www.freewebs.co.in/mobiapp/admin/Product/viewproduct/4)</w:t>
       </w:r>
     </w:p>
     <w:p>
@@ -692,6 +664,9 @@
       </w:r>
       <w:r>
         <w:t xml:space="preserve">     </w:t>
+      </w:r>
+      <w:r>
+        <w:tab/>
       </w:r>
       <w:r>
         <w:rPr>
@@ -715,7 +690,21 @@
           <w:b/>
           <w:color w:val="0070C0"/>
         </w:rPr>
-        <w:t xml:space="preserve">) Click on product name </w:t>
+        <w:t xml:space="preserve">) Click on </w:t>
+      </w:r>
+      <w:r>
+        <w:rPr>
+          <w:b/>
+          <w:color w:val="0070C0"/>
+        </w:rPr>
+        <w:tab/>
+      </w:r>
+      <w:r>
+        <w:rPr>
+          <w:b/>
+          <w:color w:val="0070C0"/>
+        </w:rPr>
+        <w:t xml:space="preserve">product name </w:t>
       </w:r>
     </w:p>
     <w:p>
@@ -1143,7 +1132,21 @@
           <w:b/>
           <w:color w:val="0070C0"/>
         </w:rPr>
-        <w:t>) Click on action and like (make a favorite product)</w:t>
+        <w:t xml:space="preserve">) Click on action and </w:t>
+      </w:r>
+      <w:r>
+        <w:rPr>
+          <w:b/>
+          <w:color w:val="0070C0"/>
+        </w:rPr>
+        <w:tab/>
+      </w:r>
+      <w:r>
+        <w:rPr>
+          <w:b/>
+          <w:color w:val="0070C0"/>
+        </w:rPr>
+        <w:t>like (make a favorite product)</w:t>
       </w:r>
     </w:p>
     <w:p>
@@ -1265,7 +1268,28 @@
           <w:b/>
           <w:color w:val="0070C0"/>
         </w:rPr>
-        <w:t xml:space="preserve">) Every grid have own search </w:t>
+        <w:t xml:space="preserve">) Every grid have own </w:t>
+      </w:r>
+      <w:r>
+        <w:rPr>
+          <w:b/>
+          <w:color w:val="0070C0"/>
+        </w:rPr>
+        <w:t xml:space="preserve">  </w:t>
+      </w:r>
+      <w:r>
+        <w:rPr>
+          <w:b/>
+          <w:color w:val="0070C0"/>
+        </w:rPr>
+        <w:tab/>
+      </w:r>
+      <w:r>
+        <w:rPr>
+          <w:b/>
+          <w:color w:val="0070C0"/>
+        </w:rPr>
+        <w:t xml:space="preserve">search </w:t>
       </w:r>
     </w:p>
     <w:p>
@@ -1524,6 +1548,10 @@
       <w:pPr>
         <w:ind w:left="1080"/>
         <w:contextualSpacing/>
+        <w:rPr>
+          <w:b/>
+          <w:color w:val="0070C0"/>
+        </w:rPr>
       </w:pPr>
       <w:r>
         <w:rPr>
@@ -1569,7 +1597,7 @@
           <w:b/>
           <w:color w:val="FF0000"/>
         </w:rPr>
-        <w:t xml:space="preserve">. </w:t>
+        <w:t xml:space="preserve"> </w:t>
       </w:r>
     </w:p>
     <w:p>
@@ -1614,55 +1642,47 @@
           <w:b/>
           <w:color w:val="FF0000"/>
         </w:rPr>
-        <w:t xml:space="preserve">different delivery boy </w:t>
-      </w:r>
-      <w:proofErr w:type="spellStart"/>
+        <w:t xml:space="preserve">different delivery boy profile </w:t>
+      </w:r>
       <w:r>
         <w:rPr>
           <w:b/>
           <w:color w:val="FF0000"/>
         </w:rPr>
-        <w:t>profile,</w:t>
+        <w:t xml:space="preserve">all order see in calendar and click on </w:t>
       </w:r>
       <w:r>
         <w:rPr>
           <w:b/>
           <w:color w:val="FF0000"/>
         </w:rPr>
-        <w:t>all</w:t>
-      </w:r>
-      <w:proofErr w:type="spellEnd"/>
-      <w:r>
+        <w:t xml:space="preserve">delivery boy can see your order change order status and update own orders.(in our system default delivery boy login is username : boy password : boy)  </w:t>
+      </w:r>
+    </w:p>
+    <w:p>
+      <w:pPr>
         <w:rPr>
           <w:b/>
           <w:color w:val="FF0000"/>
         </w:rPr>
-        <w:t xml:space="preserve"> order see in calendar and click on </w:t>
-      </w:r>
-      <w:r>
+      </w:pPr>
+    </w:p>
+    <w:p>
+      <w:pPr>
         <w:rPr>
           <w:b/>
           <w:color w:val="FF0000"/>
         </w:rPr>
-        <w:t>delivery boy can see your order change order status and update own orders.(in our syst</w:t>
+      </w:pPr>
+      <w:r>
+        <w:rPr>
+          <w:b/>
+          <w:color w:val="FF0000"/>
+        </w:rPr>
+        <w:t xml:space="preserve">Also create each and every table to add update and delete API Please find latest API document </w:t>
       </w:r>
       <w:bookmarkStart w:id="0" w:name="_GoBack"/>
       <w:bookmarkEnd w:id="0"/>
-      <w:r>
-        <w:rPr>
-          <w:b/>
-          <w:color w:val="FF0000"/>
-        </w:rPr>
-        <w:t xml:space="preserve">em default delivery boy login is username : boy password : boy)  </w:t>
-      </w:r>
-    </w:p>
-    <w:p>
-      <w:pPr>
-        <w:rPr>
-          <w:b/>
-          <w:color w:val="FF0000"/>
-        </w:rPr>
-      </w:pPr>
     </w:p>
     <w:sectPr>
       <w:pgSz w:w="12240" w:h="15840"/>
